--- a/Proyecto Seguridad .docx
+++ b/Proyecto Seguridad .docx
@@ -8,11 +8,416 @@
           <w:lang w:val="es-ES"/>
         </w:rPr>
       </w:pPr>
+    </w:p>
+    <w:p>
+      <w:pPr>
+        <w:rPr>
+          <w:lang w:val="es-ES"/>
+        </w:rPr>
+      </w:pPr>
+      <w:r>
+        <w:rPr>
+          <w:lang w:val="es-ES"/>
+        </w:rPr>
+        <w:t>Security test</w:t>
+      </w:r>
+    </w:p>
+    <w:p>
+      <w:pPr>
+        <w:rPr>
+          <w:lang w:val="es-ES"/>
+        </w:rPr>
+      </w:pPr>
+      <w:hyperlink r:id="rId6" w:history="1">
+        <w:r>
+          <w:rPr>
+            <w:rStyle w:val="Hipervnculo"/>
+            <w:lang w:val="es-ES"/>
+          </w:rPr>
+          <w:t>https://www.soapui.org/security-testing/getting-started.html</w:t>
+        </w:r>
+      </w:hyperlink>
+      <w:r>
+        <w:rPr>
+          <w:lang w:val="es-ES"/>
+        </w:rPr>
+        <w:t xml:space="preserve"> </w:t>
+      </w:r>
+    </w:p>
+    <w:p>
+      <w:pPr>
+        <w:rPr>
+          <w:lang w:val="es-ES"/>
+        </w:rPr>
+      </w:pPr>
+    </w:p>
+    <w:p>
+      <w:pPr>
+        <w:rPr>
+          <w:lang w:val="es-ES"/>
+        </w:rPr>
+      </w:pPr>
+      <w:r>
+        <w:rPr>
+          <w:lang w:val="es-ES"/>
+        </w:rPr>
+        <w:t>Morpheus security</w:t>
+      </w:r>
+    </w:p>
+    <w:p>
+      <w:pPr>
+        <w:rPr>
+          <w:lang w:val="es-ES"/>
+        </w:rPr>
+      </w:pPr>
+      <w:hyperlink r:id="rId7" w:history="1">
+        <w:r>
+          <w:rPr>
+            <w:rStyle w:val="Hipervnculo"/>
+            <w:lang w:val="es-ES"/>
+          </w:rPr>
+          <w:t>http://www.drchaos.com/morpheus-man-in-the-middle-security-tool/</w:t>
+        </w:r>
+      </w:hyperlink>
+      <w:r>
+        <w:rPr>
+          <w:lang w:val="es-ES"/>
+        </w:rPr>
+        <w:t xml:space="preserve"> </w:t>
+      </w:r>
+    </w:p>
+    <w:p>
+      <w:pPr>
+        <w:rPr>
+          <w:lang w:val="es-ES"/>
+        </w:rPr>
+      </w:pPr>
+    </w:p>
+    <w:p>
+      <w:pPr>
+        <w:rPr>
+          <w:lang w:val="es-ES"/>
+        </w:rPr>
+      </w:pPr>
+      <w:r>
+        <w:rPr>
+          <w:lang w:val="es-ES"/>
+        </w:rPr>
+        <w:t>--- ventajas ssl  MITM</w:t>
+      </w:r>
+    </w:p>
+    <w:p>
+      <w:pPr>
+        <w:rPr>
+          <w:lang w:val="es-ES"/>
+        </w:rPr>
+      </w:pPr>
+      <w:hyperlink r:id="rId8" w:history="1">
+        <w:r>
+          <w:rPr>
+            <w:rStyle w:val="Hipervnculo"/>
+            <w:lang w:val="es-ES"/>
+          </w:rPr>
+          <w:t>https://www.blackmoreops.com/2015/12/22/man-in-the-middle-attack-using-kali-linux/</w:t>
+        </w:r>
+      </w:hyperlink>
+      <w:r>
+        <w:rPr>
+          <w:lang w:val="es-ES"/>
+        </w:rPr>
+        <w:t xml:space="preserve"> </w:t>
+      </w:r>
+    </w:p>
+    <w:p>
+      <w:pPr>
+        <w:rPr>
+          <w:lang w:val="es-ES"/>
+        </w:rPr>
+      </w:pPr>
+      <w:bookmarkStart w:id="0" w:name="_GoBack"/>
+      <w:bookmarkEnd w:id="0"/>
+    </w:p>
+    <w:p>
+      <w:pPr>
+        <w:rPr>
+          <w:lang w:val="es-ES"/>
+        </w:rPr>
+      </w:pPr>
+    </w:p>
+    <w:p>
+      <w:pPr>
+        <w:rPr>
+          <w:lang w:val="es-ES"/>
+        </w:rPr>
+      </w:pPr>
+    </w:p>
+    <w:p>
+      <w:pPr>
+        <w:rPr>
+          <w:lang w:val="es-ES"/>
+        </w:rPr>
+      </w:pPr>
+      <w:r>
+        <w:rPr>
+          <w:lang w:val="es-ES"/>
+        </w:rPr>
+        <w:t>MONGO DB AND SPRING BOOT</w:t>
+      </w:r>
+    </w:p>
+    <w:p>
+      <w:pPr>
+        <w:rPr>
+          <w:lang w:val="es-ES"/>
+        </w:rPr>
+      </w:pPr>
+    </w:p>
+    <w:p>
+      <w:pPr>
+        <w:rPr>
+          <w:lang w:val="es-ES"/>
+        </w:rPr>
+      </w:pPr>
+      <w:hyperlink r:id="rId9" w:history="1">
+        <w:r>
+          <w:rPr>
+            <w:rStyle w:val="Hipervnculo"/>
+            <w:lang w:val="es-ES"/>
+          </w:rPr>
+          <w:t>https://www.petrikainulainen.net/programming/spring-framework/creating-a-rest-api-with-spring-boot-and-mongodb/</w:t>
+        </w:r>
+      </w:hyperlink>
+      <w:r>
+        <w:rPr>
+          <w:lang w:val="es-ES"/>
+        </w:rPr>
+        <w:t xml:space="preserve"> </w:t>
+      </w:r>
+    </w:p>
+    <w:p>
+      <w:pPr>
+        <w:rPr>
+          <w:lang w:val="es-ES"/>
+        </w:rPr>
+      </w:pPr>
+    </w:p>
+    <w:p>
+      <w:pPr>
+        <w:rPr>
+          <w:lang w:val="es-ES"/>
+        </w:rPr>
+      </w:pPr>
+      <w:r>
+        <w:rPr>
+          <w:lang w:val="es-ES"/>
+        </w:rPr>
+        <w:t>man in the middle attack</w:t>
+      </w:r>
+    </w:p>
+    <w:p>
+      <w:pPr>
+        <w:rPr>
+          <w:lang w:val="es-ES"/>
+        </w:rPr>
+      </w:pPr>
+      <w:hyperlink r:id="rId10" w:history="1">
+        <w:r>
+          <w:rPr>
+            <w:rStyle w:val="Hipervnculo"/>
+            <w:lang w:val="es-ES"/>
+          </w:rPr>
+          <w:t>https://www.youtube.com/watch?v=XW5naPY4FsA</w:t>
+        </w:r>
+      </w:hyperlink>
+      <w:r>
+        <w:rPr>
+          <w:lang w:val="es-ES"/>
+        </w:rPr>
+        <w:t xml:space="preserve"> </w:t>
+      </w:r>
+    </w:p>
+    <w:p>
+      <w:pPr>
+        <w:shd w:val="clear" w:color="auto" w:fill="FFFFFF"/>
+        <w:spacing w:after="240" w:line="240" w:lineRule="auto"/>
+        <w:textAlignment w:val="baseline"/>
+        <w:rPr>
+          <w:rFonts w:ascii="Arial" w:eastAsia="Times New Roman" w:hAnsi="Arial" w:cs="Arial"/>
+          <w:color w:val="242729"/>
+          <w:sz w:val="23"/>
+          <w:szCs w:val="23"/>
+          <w:lang w:val="es-ES" w:eastAsia="es-ES"/>
+        </w:rPr>
+      </w:pPr>
+      <w:r>
+        <w:rPr>
+          <w:rFonts w:ascii="Arial" w:eastAsia="Times New Roman" w:hAnsi="Arial" w:cs="Arial"/>
+          <w:color w:val="242729"/>
+          <w:sz w:val="23"/>
+          <w:szCs w:val="23"/>
+          <w:lang w:val="es-ES" w:eastAsia="es-ES"/>
+        </w:rPr>
+        <w:t>Over the years a bunch of students don't really 'care about encrypting the passwords' or avoid using SSL as a possible solution (i.e., an SHA-128/256 hash of the password is sent over the wire in case of plain text but still no SSL. So I can conduct a replay attack as a result).</w:t>
+      </w:r>
+    </w:p>
+    <w:p>
+      <w:pPr>
+        <w:shd w:val="clear" w:color="auto" w:fill="FFFFFF"/>
+        <w:spacing w:after="0" w:line="240" w:lineRule="auto"/>
+        <w:textAlignment w:val="baseline"/>
+        <w:rPr>
+          <w:rFonts w:ascii="Arial" w:eastAsia="Times New Roman" w:hAnsi="Arial" w:cs="Arial"/>
+          <w:color w:val="242729"/>
+          <w:sz w:val="23"/>
+          <w:szCs w:val="23"/>
+          <w:lang w:val="es-ES" w:eastAsia="es-ES"/>
+        </w:rPr>
+      </w:pPr>
+      <w:r>
+        <w:rPr>
+          <w:rFonts w:ascii="Arial" w:eastAsia="Times New Roman" w:hAnsi="Arial" w:cs="Arial"/>
+          <w:color w:val="242729"/>
+          <w:sz w:val="23"/>
+          <w:szCs w:val="23"/>
+          <w:lang w:val="es-ES" w:eastAsia="es-ES"/>
+        </w:rPr>
+        <w:t>I want to be able to 'demo the dangers' of the man-in-the-middle (MITM) and am not sure how to go about it. Students question if someone is really able to pull it off and are curious on the </w:t>
+      </w:r>
+      <w:r>
+        <w:rPr>
+          <w:rFonts w:ascii="inherit" w:eastAsia="Times New Roman" w:hAnsi="inherit" w:cs="Arial"/>
+          <w:i/>
+          <w:iCs/>
+          <w:color w:val="242729"/>
+          <w:sz w:val="23"/>
+          <w:szCs w:val="23"/>
+          <w:bdr w:val="none" w:sz="0" w:space="0" w:color="auto" w:frame="1"/>
+          <w:lang w:val="es-ES" w:eastAsia="es-ES"/>
+        </w:rPr>
+        <w:t>how</w:t>
+      </w:r>
+      <w:r>
+        <w:rPr>
+          <w:rFonts w:ascii="Arial" w:eastAsia="Times New Roman" w:hAnsi="Arial" w:cs="Arial"/>
+          <w:color w:val="242729"/>
+          <w:sz w:val="23"/>
+          <w:szCs w:val="23"/>
+          <w:lang w:val="es-ES" w:eastAsia="es-ES"/>
+        </w:rPr>
+        <w:t>. I thought it'd be good to 'show it to them'.</w:t>
+      </w:r>
+    </w:p>
+    <w:p>
+      <w:pPr>
+        <w:rPr>
+          <w:lang w:val="es-ES"/>
+        </w:rPr>
+      </w:pPr>
+    </w:p>
+    <w:p>
+      <w:pPr>
+        <w:rPr>
+          <w:lang w:val="es-ES"/>
+        </w:rPr>
+      </w:pPr>
+    </w:p>
+    <w:p>
+      <w:pPr>
+        <w:rPr>
+          <w:rFonts w:ascii="Arial" w:hAnsi="Arial" w:cs="Arial"/>
+          <w:color w:val="242729"/>
+          <w:sz w:val="23"/>
+          <w:szCs w:val="23"/>
+          <w:shd w:val="clear" w:color="auto" w:fill="FFFFFF"/>
+        </w:rPr>
+      </w:pPr>
+      <w:r>
+        <w:rPr>
+          <w:rFonts w:ascii="Arial" w:hAnsi="Arial" w:cs="Arial"/>
+          <w:color w:val="242729"/>
+          <w:sz w:val="23"/>
+          <w:szCs w:val="23"/>
+          <w:shd w:val="clear" w:color="auto" w:fill="FFFFFF"/>
+        </w:rPr>
+        <w:t>You can also use SSLstrip which will attempt to remove the SSL protection on some websites and give you access to clear text credentials.</w:t>
+      </w:r>
+    </w:p>
+    <w:p>
+      <w:pPr>
+        <w:rPr>
+          <w:rFonts w:ascii="Arial" w:hAnsi="Arial" w:cs="Arial"/>
+          <w:color w:val="242729"/>
+          <w:sz w:val="23"/>
+          <w:szCs w:val="23"/>
+          <w:shd w:val="clear" w:color="auto" w:fill="FFFFFF"/>
+        </w:rPr>
+      </w:pPr>
+    </w:p>
+    <w:p>
+      <w:pPr>
+        <w:rPr>
+          <w:lang w:val="es-ES"/>
+        </w:rPr>
+      </w:pPr>
+    </w:p>
+    <w:p>
+      <w:pPr>
+        <w:rPr>
+          <w:lang w:val="es-ES"/>
+        </w:rPr>
+      </w:pPr>
+      <w:hyperlink r:id="rId11" w:history="1">
+        <w:r>
+          <w:rPr>
+            <w:rStyle w:val="Hipervnculo"/>
+            <w:lang w:val="es-ES"/>
+          </w:rPr>
+          <w:t>https://security.stackexchange.com/questions/31653/how-to-demonstrate-man-in-the-middle-attack</w:t>
+        </w:r>
+      </w:hyperlink>
+    </w:p>
+    <w:p>
+      <w:pPr>
+        <w:rPr>
+          <w:lang w:val="es-ES"/>
+        </w:rPr>
+      </w:pPr>
+      <w:r>
+        <w:rPr>
+          <w:lang w:val="es-ES"/>
+        </w:rPr>
+        <w:t xml:space="preserve"> </w:t>
+      </w:r>
+    </w:p>
+    <w:p>
+      <w:pPr>
+        <w:rPr>
+          <w:lang w:val="es-ES"/>
+        </w:rPr>
+      </w:pPr>
       <w:r>
         <w:rPr>
           <w:lang w:val="es-ES"/>
         </w:rPr>
         <w:t>SSL</w:t>
+      </w:r>
+      <w:r>
+        <w:rPr>
+          <w:lang w:val="es-ES"/>
+        </w:rPr>
+        <w:t xml:space="preserve"> is better</w:t>
+      </w:r>
+    </w:p>
+    <w:p>
+      <w:pPr>
+        <w:rPr>
+          <w:lang w:val="es-ES"/>
+        </w:rPr>
+      </w:pPr>
+      <w:r>
+        <w:rPr>
+          <w:lang w:val="es-ES"/>
+        </w:rPr>
+        <w:t>--------------------------------------</w:t>
       </w:r>
     </w:p>
     <w:p>
@@ -42,7 +447,7 @@
                     <pic:cNvPicPr/>
                   </pic:nvPicPr>
                   <pic:blipFill>
-                    <a:blip r:embed="rId6"/>
+                    <a:blip r:embed="rId12"/>
                     <a:stretch>
                       <a:fillRect/>
                     </a:stretch>
@@ -82,7 +487,7 @@
           <w:lang w:val="es-ES"/>
         </w:rPr>
       </w:pPr>
-      <w:hyperlink r:id="rId7" w:history="1">
+      <w:hyperlink r:id="rId13" w:history="1">
         <w:r>
           <w:rPr>
             <w:rStyle w:val="Hipervnculo"/>
@@ -325,7 +730,7 @@
           <w:lang w:val="es-ES"/>
         </w:rPr>
       </w:pPr>
-      <w:hyperlink r:id="rId8" w:history="1">
+      <w:hyperlink r:id="rId14" w:history="1">
         <w:r>
           <w:rPr>
             <w:rStyle w:val="Hipervnculo"/>
@@ -348,7 +753,7 @@
           <w:szCs w:val="33"/>
         </w:rPr>
       </w:pPr>
-      <w:hyperlink r:id="rId9" w:history="1">
+      <w:hyperlink r:id="rId15" w:history="1">
         <w:r>
           <w:rPr>
             <w:rStyle w:val="Hipervnculo"/>
@@ -381,6 +786,7 @@
         <w:rPr>
           <w:lang w:val="es-ES"/>
         </w:rPr>
+        <w:lastRenderedPageBreak/>
         <w:t>I have created a Restfull web-service in java that is consumed by an android application. The work is almost done.</w:t>
       </w:r>
     </w:p>
@@ -402,7 +808,6 @@
         <w:rPr>
           <w:lang w:val="es-ES"/>
         </w:rPr>
-        <w:lastRenderedPageBreak/>
         <w:t>I recommend you to use</w:t>
       </w:r>
       <w:r>
@@ -481,7 +886,7 @@
           <w:lang w:val="es-ES"/>
         </w:rPr>
       </w:pPr>
-      <w:hyperlink r:id="rId10" w:history="1">
+      <w:hyperlink r:id="rId16" w:history="1">
         <w:r>
           <w:rPr>
             <w:rStyle w:val="Hipervnculo"/>
@@ -530,7 +935,7 @@
           <w:lang w:val="es-ES"/>
         </w:rPr>
       </w:pPr>
-      <w:hyperlink r:id="rId11" w:history="1">
+      <w:hyperlink r:id="rId17" w:history="1">
         <w:r>
           <w:rPr>
             <w:rStyle w:val="Hipervnculo"/>
@@ -600,7 +1005,7 @@
         </w:rPr>
         <w:t>Using </w:t>
       </w:r>
-      <w:hyperlink r:id="rId12" w:history="1">
+      <w:hyperlink r:id="rId18" w:history="1">
         <w:r>
           <w:rPr>
             <w:rStyle w:val="Hipervnculo"/>
@@ -632,7 +1037,7 @@
         </w:rPr>
         <w:t> you can establish an HTTPS connection and configure it to trust only certain certificates. It's quite easy to use and it's already there. You can even use </w:t>
       </w:r>
-      <w:hyperlink r:id="rId13" w:history="1">
+      <w:hyperlink r:id="rId19" w:history="1">
         <w:r>
           <w:rPr>
             <w:rStyle w:val="Hipervnculo"/>
@@ -884,7 +1289,7 @@
           <w:lang w:val="es-ES"/>
         </w:rPr>
       </w:pPr>
-      <w:hyperlink r:id="rId14" w:history="1">
+      <w:hyperlink r:id="rId20" w:history="1">
         <w:r>
           <w:rPr>
             <w:rStyle w:val="Hipervnculo"/>
@@ -1056,7 +1461,7 @@
           <w:lang w:val="es-ES"/>
         </w:rPr>
       </w:pPr>
-      <w:hyperlink r:id="rId15" w:history="1">
+      <w:hyperlink r:id="rId21" w:history="1">
         <w:r>
           <w:rPr>
             <w:rStyle w:val="Hipervnculo"/>
@@ -1113,7 +1518,7 @@
           <w:lang w:val="es-ES"/>
         </w:rPr>
       </w:pPr>
-      <w:hyperlink r:id="rId16" w:history="1">
+      <w:hyperlink r:id="rId22" w:history="1">
         <w:r>
           <w:rPr>
             <w:rStyle w:val="Hipervnculo"/>
@@ -1213,7 +1618,7 @@
         </w:rPr>
         <w:t>Esto es lo que sentí fue el punto engañoso de la </w:t>
       </w:r>
-      <w:hyperlink r:id="rId17" w:history="1">
+      <w:hyperlink r:id="rId23" w:history="1">
         <w:r>
           <w:rPr>
             <w:rStyle w:val="Hipervnculo"/>
@@ -1232,15 +1637,7 @@
           <w:bdr w:val="none" w:sz="0" w:space="0" w:color="auto" w:frame="1"/>
           <w:shd w:val="clear" w:color="auto" w:fill="FFFFFF"/>
         </w:rPr>
-        <w:t> sitio web, ya que no fue HTTPS que causó el desempeño presumir, pero es realmente impresionante lo mucho que hace una diferencia HTTP / 2 - Incluso en un sitio más pequeño de 36 imágenes.</w:t>
-      </w:r>
-      <w:r>
-        <w:rPr>
-          <w:rFonts w:ascii="Arial" w:hAnsi="Arial" w:cs="Arial"/>
-          <w:color w:val="000000"/>
-          <w:shd w:val="clear" w:color="auto" w:fill="FFFFFF"/>
-        </w:rPr>
-        <w:t> </w:t>
+        <w:t xml:space="preserve"> sitio web, ya que no fue HTTPS que causó el desempeño presumir, pero es realmente impresionante lo mucho que hace una diferencia HTTP / 2 - Incluso en un sitio más pequeño de 36 </w:t>
       </w:r>
       <w:r>
         <w:rPr>
@@ -1250,7 +1647,8 @@
           <w:bdr w:val="none" w:sz="0" w:space="0" w:color="auto" w:frame="1"/>
           <w:shd w:val="clear" w:color="auto" w:fill="FFFFFF"/>
         </w:rPr>
-        <w:t>Por supuesto, el sitio de 360 ​​imágenes sigue siendo un ejemplo extremo y no vas a ver un 91% de mejora simplemente encendiendo HTTPS - incluso con HTTP / 2 para la mayoría de los sitios.</w:t>
+        <w:lastRenderedPageBreak/>
+        <w:t>imágenes.</w:t>
       </w:r>
       <w:r>
         <w:rPr>
@@ -1268,11 +1666,17 @@
           <w:bdr w:val="none" w:sz="0" w:space="0" w:color="auto" w:frame="1"/>
           <w:shd w:val="clear" w:color="auto" w:fill="FFFFFF"/>
         </w:rPr>
-        <w:t>Sin embargo incluso el sitio más pequeño de la imagen 36 ve una mejora enorme del 70% en HTTP / 2 - mucho más que habría esperado.</w:t>
-      </w:r>
-    </w:p>
-    <w:p>
-      <w:pPr>
+        <w:t>Por supuesto, el sitio de 360 ​​imágenes sigue siendo un ejemplo extremo y no vas a ver un 91% de mejora simplemente encendiendo HTTPS - incluso con HTTP / 2 para la mayoría de los sitios.</w:t>
+      </w:r>
+      <w:r>
+        <w:rPr>
+          <w:rFonts w:ascii="Arial" w:hAnsi="Arial" w:cs="Arial"/>
+          <w:color w:val="000000"/>
+          <w:shd w:val="clear" w:color="auto" w:fill="FFFFFF"/>
+        </w:rPr>
+        <w:t> </w:t>
+      </w:r>
+      <w:r>
         <w:rPr>
           <w:rStyle w:val="notranslate"/>
           <w:rFonts w:ascii="Arial" w:hAnsi="Arial" w:cs="Arial"/>
@@ -1280,15 +1684,11 @@
           <w:bdr w:val="none" w:sz="0" w:space="0" w:color="auto" w:frame="1"/>
           <w:shd w:val="clear" w:color="auto" w:fill="FFFFFF"/>
         </w:rPr>
-      </w:pPr>
-    </w:p>
-    <w:p>
-      <w:pPr>
-        <w:rPr>
-          <w:lang w:val="es-ES"/>
-        </w:rPr>
-      </w:pPr>
-      <w:r>
+        <w:t>Sin embargo incluso el sitio más pequeño de la imagen 36 ve una mejora enorme del 70% en HTTP / 2 - mucho más que habría esperado.</w:t>
+      </w:r>
+    </w:p>
+    <w:p>
+      <w:pPr>
         <w:rPr>
           <w:rStyle w:val="notranslate"/>
           <w:rFonts w:ascii="Arial" w:hAnsi="Arial" w:cs="Arial"/>
@@ -1296,9 +1696,25 @@
           <w:bdr w:val="none" w:sz="0" w:space="0" w:color="auto" w:frame="1"/>
           <w:shd w:val="clear" w:color="auto" w:fill="FFFFFF"/>
         </w:rPr>
+      </w:pPr>
+    </w:p>
+    <w:p>
+      <w:pPr>
+        <w:rPr>
+          <w:lang w:val="es-ES"/>
+        </w:rPr>
+      </w:pPr>
+      <w:r>
+        <w:rPr>
+          <w:rStyle w:val="notranslate"/>
+          <w:rFonts w:ascii="Arial" w:hAnsi="Arial" w:cs="Arial"/>
+          <w:color w:val="000000"/>
+          <w:bdr w:val="none" w:sz="0" w:space="0" w:color="auto" w:frame="1"/>
+          <w:shd w:val="clear" w:color="auto" w:fill="FFFFFF"/>
+        </w:rPr>
         <w:t>HTTPS en particular es una tecnología bien establecida ahora y con iniciativas como </w:t>
       </w:r>
-      <w:hyperlink r:id="rId18" w:history="1">
+      <w:hyperlink r:id="rId24" w:history="1">
         <w:r>
           <w:rPr>
             <w:rStyle w:val="Hipervnculo"/>
@@ -1336,7 +1752,7 @@
         </w:rPr>
         <w:t>Hay </w:t>
       </w:r>
-      <w:hyperlink r:id="rId19" w:history="1">
+      <w:hyperlink r:id="rId25" w:history="1">
         <w:r>
           <w:rPr>
             <w:rStyle w:val="Hipervnculo"/>
@@ -1356,7 +1772,7 @@
         </w:rPr>
         <w:t> y va a ser más difícil y más difícil mantener un sitio HTTP solo como</w:t>
       </w:r>
-      <w:hyperlink r:id="rId20" w:history="1">
+      <w:hyperlink r:id="rId26" w:history="1">
         <w:r>
           <w:rPr>
             <w:rStyle w:val="Hipervnculo"/>
@@ -1376,7 +1792,7 @@
         </w:rPr>
         <w:t> navegadores web </w:t>
       </w:r>
-      <w:hyperlink r:id="rId21" w:history="1">
+      <w:hyperlink r:id="rId27" w:history="1">
         <w:r>
           <w:rPr>
             <w:rStyle w:val="Hipervnculo"/>
@@ -1466,7 +1882,7 @@
           <w:lang w:val="es-ES"/>
         </w:rPr>
       </w:pPr>
-      <w:hyperlink r:id="rId22" w:history="1">
+      <w:hyperlink r:id="rId28" w:history="1">
         <w:r>
           <w:rPr>
             <w:rStyle w:val="Hipervnculo"/>
@@ -1509,7 +1925,7 @@
           <w:lang w:val="es-ES"/>
         </w:rPr>
       </w:pPr>
-      <w:hyperlink r:id="rId23" w:history="1">
+      <w:hyperlink r:id="rId29" w:history="1">
         <w:r>
           <w:rPr>
             <w:rStyle w:val="Hipervnculo"/>
@@ -1525,7 +1941,7 @@
           <w:lang w:val="es-ES"/>
         </w:rPr>
       </w:pPr>
-      <w:hyperlink r:id="rId24" w:history="1">
+      <w:hyperlink r:id="rId30" w:history="1">
         <w:r>
           <w:rPr>
             <w:rStyle w:val="Hipervnculo"/>
@@ -1541,7 +1957,7 @@
           <w:lang w:val="es-ES"/>
         </w:rPr>
       </w:pPr>
-      <w:hyperlink r:id="rId25" w:history="1">
+      <w:hyperlink r:id="rId31" w:history="1">
         <w:r>
           <w:rPr>
             <w:rStyle w:val="Hipervnculo"/>
@@ -1557,7 +1973,7 @@
           <w:lang w:val="es-ES"/>
         </w:rPr>
       </w:pPr>
-      <w:hyperlink r:id="rId26" w:history="1">
+      <w:hyperlink r:id="rId32" w:history="1">
         <w:r>
           <w:rPr>
             <w:rStyle w:val="Hipervnculo"/>
@@ -1573,8 +1989,6 @@
           <w:lang w:val="es-ES"/>
         </w:rPr>
       </w:pPr>
-      <w:bookmarkStart w:id="0" w:name="_GoBack"/>
-      <w:bookmarkEnd w:id="0"/>
     </w:p>
     <w:sectPr>
       <w:pgSz w:w="11906" w:h="16838"/>
@@ -2058,6 +2472,17 @@
     <w:basedOn w:val="Fuentedeprrafopredeter"/>
     <w:rsid w:val="00190DD9"/>
   </w:style>
+  <w:style w:type="character" w:styleId="nfasis">
+    <w:name w:val="Emphasis"/>
+    <w:basedOn w:val="Fuentedeprrafopredeter"/>
+    <w:uiPriority w:val="20"/>
+    <w:qFormat/>
+    <w:rsid w:val="00F62D88"/>
+    <w:rPr>
+      <w:i/>
+      <w:iCs/>
+    </w:rPr>
+  </w:style>
 </w:styles>
 </file>
 
@@ -2376,6 +2801,17 @@
     <w:basedOn w:val="Fuentedeprrafopredeter"/>
     <w:rsid w:val="00190DD9"/>
   </w:style>
+  <w:style w:type="character" w:styleId="nfasis">
+    <w:name w:val="Emphasis"/>
+    <w:basedOn w:val="Fuentedeprrafopredeter"/>
+    <w:uiPriority w:val="20"/>
+    <w:qFormat/>
+    <w:rsid w:val="00F62D88"/>
+    <w:rPr>
+      <w:i/>
+      <w:iCs/>
+    </w:rPr>
+  </w:style>
 </w:styles>
 </file>
 
